--- a/specifications/Docs especificacion/Abstract_Grammar.docx
+++ b/specifications/Docs especificacion/Abstract_Grammar.docx
@@ -1966,6 +1966,55 @@
     </w:p>
     <w:p>
       <w:pPr>
+        <w:shd w:val="clear" w:color="auto" w:fill="C8DA91" w:themeFill="accent6" w:themeFillTint="99"/>
+        <w:spacing w:line="240" w:lineRule="auto"/>
+        <w:rPr>
+          <w:lang w:val="en-GB"/>
+        </w:rPr>
+      </w:pPr>
+      <w:proofErr w:type="spellStart"/>
+      <w:r>
+        <w:rPr>
+          <w:b/>
+          <w:bCs/>
+          <w:lang w:val="en-GB"/>
+        </w:rPr>
+        <w:t>boolean</w:t>
+      </w:r>
+      <w:r>
+        <w:rPr>
+          <w:b/>
+          <w:bCs/>
+          <w:lang w:val="en-GB"/>
+        </w:rPr>
+        <w:t>Type</w:t>
+      </w:r>
+      <w:proofErr w:type="spellEnd"/>
+      <w:r>
+        <w:rPr>
+          <w:lang w:val="en-GB"/>
+        </w:rPr>
+        <w:t>: type -</w:t>
+      </w:r>
+      <w:proofErr w:type="gramStart"/>
+      <w:r>
+        <w:rPr>
+          <w:lang w:val="en-GB"/>
+        </w:rPr>
+        <w:t>&gt; ;</w:t>
+      </w:r>
+      <w:proofErr w:type="gramEnd"/>
+    </w:p>
+    <w:p>
+      <w:pPr>
+        <w:spacing w:line="240" w:lineRule="auto"/>
+        <w:rPr>
+          <w:lang w:val="en-GB"/>
+        </w:rPr>
+      </w:pPr>
+    </w:p>
+    <w:p>
+      <w:pPr>
         <w:rPr>
           <w:lang w:val="en-GB"/>
         </w:rPr>
@@ -2430,6 +2479,7 @@
         <w:rPr>
           <w:lang w:val="en-GB"/>
         </w:rPr>
+        <w:lastRenderedPageBreak/>
         <w:t xml:space="preserve">expression -&gt; </w:t>
       </w:r>
       <w:proofErr w:type="spellStart"/>
@@ -2487,7 +2537,6 @@
         <w:rPr>
           <w:lang w:val="en-GB"/>
         </w:rPr>
-        <w:lastRenderedPageBreak/>
         <w:t xml:space="preserve">ATTRIBUTE GRAMMAR </w:t>
       </w:r>
       <w:proofErr w:type="spellStart"/>
@@ -2721,92 +2770,123 @@
       </w:r>
     </w:p>
     <w:p>
-      <w:proofErr w:type="spellStart"/>
-      <w:r>
-        <w:t>metadata</w:t>
-      </w:r>
-      <w:proofErr w:type="spellEnd"/>
-      <w:r>
-        <w:t>[</w:t>
-      </w:r>
-      <w:proofErr w:type="spellStart"/>
-      <w:r>
-        <w:t>program</w:t>
-      </w:r>
-      <w:proofErr w:type="spellEnd"/>
-      <w:r>
+      <w:pPr>
+        <w:rPr>
+          <w:lang w:val="en-GB"/>
+        </w:rPr>
+      </w:pPr>
+      <w:r>
+        <w:rPr>
+          <w:lang w:val="en-GB"/>
+        </w:rPr>
+        <w:t>metadata[program]</w:t>
+      </w:r>
+    </w:p>
+    <w:p>
+      <w:pPr>
+        <w:rPr>
+          <w:lang w:val="en-GB"/>
+        </w:rPr>
+      </w:pPr>
+      <w:r>
+        <w:rPr>
+          <w:lang w:val="en-GB"/>
+        </w:rPr>
+        <w:t>metadata[</w:t>
+      </w:r>
+      <w:proofErr w:type="spellStart"/>
+      <w:r>
+        <w:rPr>
+          <w:lang w:val="en-GB"/>
+        </w:rPr>
+        <w:t>varDefinition</w:t>
+      </w:r>
+      <w:proofErr w:type="spellEnd"/>
+      <w:r>
+        <w:rPr>
+          <w:lang w:val="en-GB"/>
+        </w:rPr>
         <w:t>]</w:t>
       </w:r>
     </w:p>
     <w:p>
-      <w:proofErr w:type="spellStart"/>
-      <w:r>
-        <w:t>metadata</w:t>
-      </w:r>
-      <w:proofErr w:type="spellEnd"/>
-      <w:r>
-        <w:t>[</w:t>
-      </w:r>
-      <w:proofErr w:type="spellStart"/>
-      <w:r>
-        <w:t>varDefinition</w:t>
-      </w:r>
-      <w:proofErr w:type="spellEnd"/>
-      <w:r>
+      <w:pPr>
+        <w:rPr>
+          <w:lang w:val="en-GB"/>
+        </w:rPr>
+      </w:pPr>
+      <w:r>
+        <w:rPr>
+          <w:lang w:val="en-GB"/>
+        </w:rPr>
+        <w:t>metadata[</w:t>
+      </w:r>
+      <w:proofErr w:type="spellStart"/>
+      <w:r>
+        <w:rPr>
+          <w:lang w:val="en-GB"/>
+        </w:rPr>
+        <w:t>structDefinition</w:t>
+      </w:r>
+      <w:proofErr w:type="spellEnd"/>
+      <w:r>
+        <w:rPr>
+          <w:lang w:val="en-GB"/>
+        </w:rPr>
         <w:t>]</w:t>
       </w:r>
     </w:p>
     <w:p>
-      <w:proofErr w:type="spellStart"/>
-      <w:r>
-        <w:t>metadata</w:t>
-      </w:r>
-      <w:proofErr w:type="spellEnd"/>
-      <w:r>
-        <w:t>[</w:t>
-      </w:r>
-      <w:proofErr w:type="spellStart"/>
-      <w:r>
-        <w:t>structDefinition</w:t>
-      </w:r>
-      <w:proofErr w:type="spellEnd"/>
-      <w:r>
+      <w:pPr>
+        <w:rPr>
+          <w:lang w:val="en-GB"/>
+        </w:rPr>
+      </w:pPr>
+      <w:r>
+        <w:rPr>
+          <w:lang w:val="en-GB"/>
+        </w:rPr>
+        <w:t>metadata[</w:t>
+      </w:r>
+      <w:proofErr w:type="spellStart"/>
+      <w:r>
+        <w:rPr>
+          <w:lang w:val="en-GB"/>
+        </w:rPr>
+        <w:t>fieldDefinition</w:t>
+      </w:r>
+      <w:proofErr w:type="spellEnd"/>
+      <w:r>
+        <w:rPr>
+          <w:lang w:val="en-GB"/>
+        </w:rPr>
         <w:t>]</w:t>
       </w:r>
     </w:p>
     <w:p>
-      <w:proofErr w:type="spellStart"/>
-      <w:r>
-        <w:t>metadata</w:t>
-      </w:r>
-      <w:proofErr w:type="spellEnd"/>
-      <w:r>
-        <w:t>[</w:t>
-      </w:r>
-      <w:proofErr w:type="spellStart"/>
-      <w:r>
-        <w:t>fieldDefinition</w:t>
-      </w:r>
-      <w:proofErr w:type="spellEnd"/>
-      <w:r>
-        <w:t>]</w:t>
-      </w:r>
-    </w:p>
-    <w:p>
-      <w:proofErr w:type="spellStart"/>
-      <w:r>
-        <w:t>metadata</w:t>
-      </w:r>
-      <w:proofErr w:type="spellEnd"/>
-      <w:r>
-        <w:t>[</w:t>
-      </w:r>
-      <w:proofErr w:type="spellStart"/>
-      <w:r>
+      <w:pPr>
+        <w:rPr>
+          <w:lang w:val="en-GB"/>
+        </w:rPr>
+      </w:pPr>
+      <w:r>
+        <w:rPr>
+          <w:lang w:val="en-GB"/>
+        </w:rPr>
+        <w:t>metadata[</w:t>
+      </w:r>
+      <w:proofErr w:type="spellStart"/>
+      <w:r>
+        <w:rPr>
+          <w:lang w:val="en-GB"/>
+        </w:rPr>
         <w:t>functionBuilder</w:t>
       </w:r>
       <w:proofErr w:type="spellEnd"/>
       <w:r>
+        <w:rPr>
+          <w:lang w:val="en-GB"/>
+        </w:rPr>
         <w:t>]</w:t>
       </w:r>
     </w:p>
@@ -3440,7 +3520,7 @@
   <w:style w:type="paragraph" w:default="1" w:styleId="Normal">
     <w:name w:val="Normal"/>
     <w:qFormat/>
-    <w:rsid w:val="006D2F1A"/>
+    <w:rsid w:val="000C2AC0"/>
   </w:style>
   <w:style w:type="paragraph" w:styleId="Ttulo1">
     <w:name w:val="heading 1"/>
